--- a/NarendraMeenuga-Resume.docx
+++ b/NarendraMeenuga-Resume.docx
@@ -844,6 +844,7 @@
               <w:t xml:space="preserve">, </w:t>
             </w:r>
             <w:proofErr w:type="spellStart"/>
+            <w:proofErr w:type="gramStart"/>
             <w:r>
               <w:rPr>
                 <w:rFonts w:ascii="Calibri" w:hAnsi="Calibri" w:cs="Calibri"/>
@@ -857,6 +858,7 @@
               </w:rPr>
               <w:t xml:space="preserve"> ,</w:t>
             </w:r>
+            <w:proofErr w:type="gramEnd"/>
             <w:r>
               <w:rPr>
                 <w:rFonts w:ascii="Calibri" w:hAnsi="Calibri" w:cs="Calibri"/>
@@ -975,19 +977,17 @@
               </w:rPr>
               <w:t xml:space="preserve">Claude </w:t>
             </w:r>
-            <w:proofErr w:type="spellStart"/>
-            <w:r>
-              <w:rPr>
-                <w:rFonts w:ascii="Calibri" w:hAnsi="Calibri" w:cs="Calibri"/>
-              </w:rPr>
-              <w:t>sonnect</w:t>
-            </w:r>
-            <w:proofErr w:type="spellEnd"/>
-            <w:r>
-              <w:rPr>
-                <w:rFonts w:ascii="Calibri" w:hAnsi="Calibri" w:cs="Calibri"/>
-              </w:rPr>
-              <w:t>(on AWS)</w:t>
+            <w:r>
+              <w:rPr>
+                <w:rFonts w:ascii="Calibri" w:hAnsi="Calibri" w:cs="Calibri"/>
+              </w:rPr>
+              <w:t>sonnet (</w:t>
+            </w:r>
+            <w:r>
+              <w:rPr>
+                <w:rFonts w:ascii="Calibri" w:hAnsi="Calibri" w:cs="Calibri"/>
+              </w:rPr>
+              <w:t>on AWS)</w:t>
             </w:r>
             <w:r>
               <w:rPr>
@@ -1097,6 +1097,13 @@
                 <w:rFonts w:ascii="Calibri" w:hAnsi="Calibri" w:cs="Calibri"/>
                 <w:lang w:val="en-IN"/>
               </w:rPr>
+              <w:t xml:space="preserve"> </w:t>
+            </w:r>
+            <w:r>
+              <w:rPr>
+                <w:rFonts w:ascii="Calibri" w:hAnsi="Calibri" w:cs="Calibri"/>
+                <w:lang w:val="en-IN"/>
+              </w:rPr>
               <w:t>CT-</w:t>
             </w:r>
             <w:r>
@@ -1138,7 +1145,13 @@
               <w:rPr>
                 <w:rFonts w:ascii="Calibri" w:hAnsi="Calibri" w:cs="Calibri"/>
               </w:rPr>
-              <w:t>Ensemble Models(</w:t>
+              <w:t xml:space="preserve">Ensemble </w:t>
+            </w:r>
+            <w:r>
+              <w:rPr>
+                <w:rFonts w:ascii="Calibri" w:hAnsi="Calibri" w:cs="Calibri"/>
+              </w:rPr>
+              <w:t>Models (</w:t>
             </w:r>
             <w:proofErr w:type="spellStart"/>
             <w:r>
@@ -1412,9 +1425,17 @@
               <w:rPr>
                 <w:rFonts w:ascii="Calibri" w:hAnsi="Calibri" w:cs="Calibri"/>
               </w:rPr>
-              <w:t>, vector DB(</w:t>
+              <w:t xml:space="preserve">, vector </w:t>
+            </w:r>
+            <w:proofErr w:type="gramStart"/>
+            <w:r>
+              <w:rPr>
+                <w:rFonts w:ascii="Calibri" w:hAnsi="Calibri" w:cs="Calibri"/>
+              </w:rPr>
+              <w:t>DB(</w:t>
             </w:r>
             <w:proofErr w:type="spellStart"/>
+            <w:proofErr w:type="gramEnd"/>
             <w:r>
               <w:rPr>
                 <w:rFonts w:ascii="Calibri" w:hAnsi="Calibri" w:cs="Calibri"/>
@@ -1800,37 +1821,7 @@
           <w:szCs w:val="24"/>
         </w:rPr>
         <w:tab/>
-        <w:t xml:space="preserve">         CapitalOne</w:t>
-      </w:r>
-      <w:r>
-        <w:rPr>
-          <w:rFonts w:ascii="Calibri" w:hAnsi="Calibri" w:cs="Calibri"/>
-          <w:b/>
-          <w:bCs/>
-          <w:sz w:val="24"/>
-          <w:szCs w:val="24"/>
-        </w:rPr>
-        <w:t xml:space="preserve">, </w:t>
-      </w:r>
-      <w:r>
-        <w:rPr>
-          <w:rFonts w:ascii="Calibri" w:hAnsi="Calibri" w:cs="Calibri"/>
-          <w:b/>
-          <w:bCs/>
-          <w:sz w:val="24"/>
-          <w:szCs w:val="24"/>
-        </w:rPr>
-        <w:t>NY</w:t>
-      </w:r>
-      <w:r>
-        <w:rPr>
-          <w:rFonts w:ascii="Calibri" w:hAnsi="Calibri" w:cs="Calibri"/>
-          <w:b/>
-          <w:bCs/>
-          <w:sz w:val="24"/>
-          <w:szCs w:val="24"/>
-        </w:rPr>
-        <w:t>, USA</w:t>
+        <w:t xml:space="preserve">         CapitalOne, NY, USA</w:t>
       </w:r>
     </w:p>
     <w:p>
@@ -2338,6 +2329,7 @@
         <w:t xml:space="preserve"> Contributed these new features to </w:t>
       </w:r>
       <w:proofErr w:type="spellStart"/>
+      <w:proofErr w:type="gramStart"/>
       <w:r>
         <w:rPr>
           <w:rFonts w:ascii="Calibri" w:hAnsi="Calibri" w:cs="Calibri"/>
@@ -2363,6 +2355,7 @@
         </w:rPr>
         <w:t>.</w:t>
       </w:r>
+      <w:proofErr w:type="gramEnd"/>
     </w:p>
     <w:p>
       <w:pPr>
@@ -2411,15 +2404,7 @@
           <w:sz w:val="24"/>
           <w:szCs w:val="24"/>
         </w:rPr>
-        <w:t xml:space="preserve"> and p</w:t>
-      </w:r>
-      <w:r>
-        <w:rPr>
-          <w:rFonts w:ascii="Calibri" w:hAnsi="Calibri" w:cs="Calibri"/>
-          <w:sz w:val="24"/>
-          <w:szCs w:val="24"/>
-        </w:rPr>
-        <w:t>erformed</w:t>
+        <w:t xml:space="preserve"> and performed</w:t>
       </w:r>
       <w:r>
         <w:rPr>
@@ -7198,6 +7183,7 @@
   <w:style w:type="character" w:default="1" w:styleId="DefaultParagraphFont">
     <w:name w:val="Default Paragraph Font"/>
     <w:uiPriority w:val="1"/>
+    <w:semiHidden/>
     <w:unhideWhenUsed/>
   </w:style>
   <w:style w:type="table" w:default="1" w:styleId="TableNormal">
